--- a/uzem hafta2/170401059_quiz.docx
+++ b/uzem hafta2/170401059_quiz.docx
@@ -99,15 +99,7 @@
           <w:sz w:val="28"/>
           <w:szCs w:val="28"/>
         </w:rPr>
-        <w:t>’)</w:t>
-      </w:r>
-      <w:r>
-        <w:rPr>
-          <w:b/>
-          <w:sz w:val="28"/>
-          <w:szCs w:val="28"/>
-        </w:rPr>
-        <w:t>:</w:t>
+        <w:t>’):</w:t>
       </w:r>
       <w:r>
         <w:rPr>
@@ -422,6 +414,42 @@
         <w:t>({x:1,y:2 …})</w:t>
       </w:r>
       <w:r>
+        <w:t xml:space="preserve">: </w:t>
+      </w:r>
+      <w:r>
+        <w:rPr>
+          <w:sz w:val="28"/>
+          <w:szCs w:val="28"/>
+        </w:rPr>
+        <w:t>Parametredeki kümeye göre değişkenlere değerleri atar.</w:t>
+      </w:r>
+    </w:p>
+    <w:p>
+      <w:pPr>
+        <w:spacing w:after="0" w:line="276" w:lineRule="auto"/>
+      </w:pPr>
+      <w:proofErr w:type="spellStart"/>
+      <w:r>
+        <w:rPr>
+          <w:b/>
+          <w:sz w:val="28"/>
+          <w:szCs w:val="28"/>
+        </w:rPr>
+        <w:t>exp</w:t>
+      </w:r>
+      <w:proofErr w:type="spellEnd"/>
+      <w:r>
+        <w:rPr>
+          <w:b/>
+          <w:sz w:val="28"/>
+          <w:szCs w:val="28"/>
+        </w:rPr>
+        <w:t>(x)</w:t>
+      </w:r>
+      <w:r>
+        <w:rPr>
+          <w:b/>
+        </w:rPr>
         <w:t>:</w:t>
       </w:r>
       <w:r>
@@ -432,12 +460,76 @@
           <w:sz w:val="28"/>
           <w:szCs w:val="28"/>
         </w:rPr>
-        <w:t>Parametredeki kümeye göre değişkenlere değerleri atar.</w:t>
+        <w:t>e ** x</w:t>
       </w:r>
     </w:p>
     <w:p>
       <w:pPr>
         <w:spacing w:after="0" w:line="276" w:lineRule="auto"/>
+        <w:rPr>
+          <w:b/>
+          <w:sz w:val="28"/>
+          <w:szCs w:val="28"/>
+        </w:rPr>
+      </w:pPr>
+      <w:r>
+        <w:rPr>
+          <w:b/>
+          <w:sz w:val="28"/>
+          <w:szCs w:val="28"/>
+        </w:rPr>
+        <w:t>plot(fonksiyon,(</w:t>
+      </w:r>
+      <w:proofErr w:type="gramStart"/>
+      <w:r>
+        <w:rPr>
+          <w:b/>
+          <w:sz w:val="28"/>
+          <w:szCs w:val="28"/>
+        </w:rPr>
+        <w:t>degisken,aralikbaslangic</w:t>
+      </w:r>
+      <w:proofErr w:type="gramEnd"/>
+      <w:r>
+        <w:rPr>
+          <w:b/>
+          <w:sz w:val="28"/>
+          <w:szCs w:val="28"/>
+        </w:rPr>
+        <w:t>,aralikbilis),title=”Grafik başlığı”)</w:t>
+      </w:r>
+      <w:r>
+        <w:rPr>
+          <w:b/>
+          <w:sz w:val="28"/>
+          <w:szCs w:val="28"/>
+        </w:rPr>
+        <w:t>:</w:t>
+      </w:r>
+    </w:p>
+    <w:p>
+      <w:pPr>
+        <w:spacing w:after="0" w:line="276" w:lineRule="auto"/>
+        <w:rPr>
+          <w:sz w:val="28"/>
+          <w:szCs w:val="28"/>
+        </w:rPr>
+      </w:pPr>
+      <w:r>
+        <w:rPr>
+          <w:sz w:val="28"/>
+          <w:szCs w:val="28"/>
+        </w:rPr>
+        <w:t>Girilen parametrenin grafiği oluşturulur.</w:t>
+      </w:r>
+    </w:p>
+    <w:p>
+      <w:pPr>
+        <w:spacing w:after="0" w:line="276" w:lineRule="auto"/>
+        <w:rPr>
+          <w:sz w:val="28"/>
+          <w:szCs w:val="28"/>
+        </w:rPr>
       </w:pPr>
       <w:proofErr w:type="spellStart"/>
       <w:r>
@@ -446,7 +538,7 @@
           <w:sz w:val="28"/>
           <w:szCs w:val="28"/>
         </w:rPr>
-        <w:t>exp</w:t>
+        <w:t>Matplotlib</w:t>
       </w:r>
       <w:proofErr w:type="spellEnd"/>
       <w:r>
@@ -455,15 +547,14 @@
           <w:sz w:val="28"/>
           <w:szCs w:val="28"/>
         </w:rPr>
-        <w:t>(x)</w:t>
-      </w:r>
-      <w:r>
-        <w:rPr>
-          <w:b/>
-        </w:rPr>
         <w:t>:</w:t>
       </w:r>
       <w:r>
+        <w:rPr>
+          <w:b/>
+          <w:sz w:val="28"/>
+          <w:szCs w:val="28"/>
+        </w:rPr>
         <w:t xml:space="preserve"> </w:t>
       </w:r>
       <w:r>
@@ -471,68 +562,10 @@
           <w:sz w:val="28"/>
           <w:szCs w:val="28"/>
         </w:rPr>
-        <w:t>e ** x</w:t>
-      </w:r>
-    </w:p>
-    <w:p>
-      <w:pPr>
-        <w:spacing w:after="0" w:line="276" w:lineRule="auto"/>
-        <w:rPr>
-          <w:b/>
-          <w:sz w:val="28"/>
-          <w:szCs w:val="28"/>
-        </w:rPr>
-      </w:pPr>
-      <w:r>
-        <w:rPr>
-          <w:b/>
-          <w:sz w:val="28"/>
-          <w:szCs w:val="28"/>
-        </w:rPr>
-        <w:t>plot(fonksiyon,(</w:t>
-      </w:r>
-      <w:proofErr w:type="gramStart"/>
-      <w:r>
-        <w:rPr>
-          <w:b/>
-          <w:sz w:val="28"/>
-          <w:szCs w:val="28"/>
-        </w:rPr>
-        <w:t>degisken,aralikbaslangic</w:t>
-      </w:r>
-      <w:proofErr w:type="gramEnd"/>
-      <w:r>
-        <w:rPr>
-          <w:b/>
-          <w:sz w:val="28"/>
-          <w:szCs w:val="28"/>
-        </w:rPr>
-        <w:t>,aralikbilis),title=”Grafik başlığı”)</w:t>
-      </w:r>
-      <w:r>
-        <w:rPr>
-          <w:b/>
-          <w:sz w:val="28"/>
-          <w:szCs w:val="28"/>
-        </w:rPr>
-        <w:t>:</w:t>
-      </w:r>
-    </w:p>
-    <w:p>
-      <w:pPr>
-        <w:spacing w:after="0" w:line="276" w:lineRule="auto"/>
-        <w:rPr>
-          <w:sz w:val="28"/>
-          <w:szCs w:val="28"/>
-        </w:rPr>
-      </w:pPr>
-      <w:r>
-        <w:rPr>
-          <w:sz w:val="28"/>
-          <w:szCs w:val="28"/>
-        </w:rPr>
-        <w:t>Girilen parametrenin grafiği oluşturulur.</w:t>
-      </w:r>
+        <w:t>verileri etkileşimli olarak görselleştirebilir, yayınlamaya uygun yüksek kalitede çıktılar hazırlayabiliriz. Hem iki boyutlu hem de üç boyutlu grafikler üretilebilir.</w:t>
+      </w:r>
+      <w:bookmarkStart w:id="0" w:name="_GoBack"/>
+      <w:bookmarkEnd w:id="0"/>
     </w:p>
     <w:p>
       <w:pPr>
@@ -634,8 +667,6 @@
           <w:szCs w:val="28"/>
         </w:rPr>
       </w:pPr>
-      <w:bookmarkStart w:id="0" w:name="_GoBack"/>
-      <w:bookmarkEnd w:id="0"/>
     </w:p>
     <w:p>
       <w:pPr>
